--- a/examen_mongoDB.docx
+++ b/examen_mongoDB.docx
@@ -6039,21 +6039,7 @@
           <w:rFonts w:ascii="Arial-BoldMT" w:cs="Arial-BoldMT"/>
           <w:bCs/>
         </w:rPr>
-        <w:t xml:space="preserve"> y hace falta que exist</w:t>
-      </w:r>
-      <w:r>
-        <w:rPr>
-          <w:rFonts w:ascii="Arial-BoldMT" w:cs="Arial-BoldMT"/>
-          <w:bCs/>
-        </w:rPr>
-        <w:t>a</w:t>
-      </w:r>
-      <w:r>
-        <w:rPr>
-          <w:rFonts w:ascii="Arial-BoldMT" w:cs="Arial-BoldMT"/>
-          <w:bCs/>
-        </w:rPr>
-        <w:t>n previamente la colecci</w:t>
+        <w:t xml:space="preserve"> y hace falta que existan previamente la colecci</w:t>
       </w:r>
       <w:r>
         <w:rPr>
@@ -6067,21 +6053,7 @@
           <w:rFonts w:ascii="Arial-BoldMT" w:cs="Arial-BoldMT"/>
           <w:bCs/>
         </w:rPr>
-        <w:t xml:space="preserve">n </w:t>
-      </w:r>
-      <w:r>
-        <w:rPr>
-          <w:rFonts w:ascii="Arial-BoldMT" w:cs="Arial-BoldMT"/>
-          <w:bCs/>
-        </w:rPr>
-        <w:t>y</w:t>
-      </w:r>
-      <w:r>
-        <w:rPr>
-          <w:rFonts w:ascii="Arial-BoldMT" w:cs="Arial-BoldMT"/>
-          <w:bCs/>
-        </w:rPr>
-        <w:t xml:space="preserve"> el esquema</w:t>
+        <w:t>n y el esquema</w:t>
       </w:r>
       <w:r>
         <w:rPr>
@@ -6490,7 +6462,7 @@
           <w:sz w:val="18"/>
           <w:szCs w:val="18"/>
         </w:rPr>
-        <w:t>6748FHJ</w:t>
+        <w:t>6748HQJ</w:t>
       </w:r>
       <w:r>
         <w:rPr>
@@ -6654,7 +6626,7 @@
           <w:sz w:val="18"/>
           <w:szCs w:val="18"/>
         </w:rPr>
-        <w:t>6749FHJ</w:t>
+        <w:t>6749HQJ</w:t>
       </w:r>
       <w:r>
         <w:rPr>
@@ -8011,14 +7983,11 @@
     </w:p>
     <w:p>
       <w:pPr>
-        <w:pStyle w:val="Prrafodelista"/>
-        <w:numPr>
-          <w:ilvl w:val="0"/>
-          <w:numId w:val="6"/>
-        </w:numPr>
+        <w:ind w:left="360" w:firstLine="348"/>
         <w:jc w:val="both"/>
       </w:pPr>
       <w:proofErr w:type="spellStart"/>
+      <w:proofErr w:type="gramStart"/>
       <w:r>
         <w:rPr>
           <w:rFonts w:ascii="Arial-BoldMT" w:cs="Arial-BoldMT"/>
@@ -8027,6 +7996,7 @@
         <w:t>prevent</w:t>
       </w:r>
       <w:proofErr w:type="spellEnd"/>
+      <w:proofErr w:type="gramEnd"/>
       <w:r>
         <w:rPr>
           <w:rFonts w:ascii="Arial-BoldMT" w:cs="Arial-BoldMT"/>
@@ -8082,34 +8052,6 @@
         </w:rPr>
         <w:t xml:space="preserve"> error.</w:t>
       </w:r>
-    </w:p>
-    <w:p>
-      <w:pPr>
-        <w:pStyle w:val="Prrafodelista"/>
-        <w:numPr>
-          <w:ilvl w:val="0"/>
-          <w:numId w:val="6"/>
-        </w:numPr>
-        <w:autoSpaceDE w:val="0"/>
-        <w:autoSpaceDN w:val="0"/>
-        <w:adjustRightInd w:val="0"/>
-        <w:spacing w:after="0" w:line="240" w:lineRule="auto"/>
-        <w:rPr>
-          <w:rFonts w:ascii="ArialMT" w:cs="ArialMT"/>
-        </w:rPr>
-      </w:pPr>
-    </w:p>
-    <w:p>
-      <w:pPr>
-        <w:autoSpaceDE w:val="0"/>
-        <w:autoSpaceDN w:val="0"/>
-        <w:adjustRightInd w:val="0"/>
-        <w:spacing w:after="0" w:line="240" w:lineRule="auto"/>
-        <w:ind w:firstLine="708"/>
-        <w:rPr>
-          <w:rFonts w:ascii="ArialMT" w:cs="ArialMT"/>
-        </w:rPr>
-      </w:pPr>
     </w:p>
     <w:p>
       <w:pPr>
@@ -8682,7 +8624,6 @@
         <w:rPr>
           <w:rFonts w:ascii="ArialMT" w:cs="ArialMT"/>
         </w:rPr>
-        <w:lastRenderedPageBreak/>
         <w:t xml:space="preserve"> </w:t>
       </w:r>
       <w:proofErr w:type="spellStart"/>
@@ -8789,6 +8730,7 @@
           <w:rFonts w:ascii="Arial-BoldMT" w:cs="Arial-BoldMT"/>
           <w:bCs/>
         </w:rPr>
+        <w:lastRenderedPageBreak/>
         <w:t xml:space="preserve"> </w:t>
       </w:r>
       <w:proofErr w:type="spellStart"/>
